--- a/Doc/设备接入设计.docx
+++ b/Doc/设备接入设计.docx
@@ -66,8 +66,6 @@
         </w:rPr>
         <w:t>简介</w:t>
       </w:r>
-      <w:bookmarkStart w:id="0" w:name="_GoBack"/>
-      <w:bookmarkEnd w:id="0"/>
     </w:p>
     <w:p>
       <w:pPr>
@@ -145,7 +143,7 @@
           <v:shape id="_x0000_i1025" type="#_x0000_t75" style="width:415.35pt;height:163.7pt" o:ole="">
             <v:imagedata r:id="rId5" o:title=""/>
           </v:shape>
-          <o:OLEObject Type="Embed" ProgID="Visio.Drawing.15" ShapeID="_x0000_i1025" DrawAspect="Content" ObjectID="_1596970214" r:id="rId6"/>
+          <o:OLEObject Type="Embed" ProgID="Visio.Drawing.15" ShapeID="_x0000_i1025" DrawAspect="Content" ObjectID="_1598079939" r:id="rId6"/>
         </w:object>
       </w:r>
     </w:p>
@@ -1126,7 +1124,7 @@
           <v:shape id="_x0000_i1026" type="#_x0000_t75" style="width:415.35pt;height:152.35pt" o:ole="">
             <v:imagedata r:id="rId7" o:title=""/>
           </v:shape>
-          <o:OLEObject Type="Embed" ProgID="Visio.Drawing.15" ShapeID="_x0000_i1026" DrawAspect="Content" ObjectID="_1596970215" r:id="rId8"/>
+          <o:OLEObject Type="Embed" ProgID="Visio.Drawing.15" ShapeID="_x0000_i1026" DrawAspect="Content" ObjectID="_1598079940" r:id="rId8"/>
         </w:object>
       </w:r>
     </w:p>
@@ -2253,6 +2251,49 @@
         <w:ind w:left="780" w:firstLineChars="0" w:firstLine="0"/>
         <w:rPr>
           <w:rFonts w:ascii="宋体" w:eastAsia="宋体" w:hAnsi="宋体"/>
+          <w:szCs w:val="21"/>
+        </w:rPr>
+      </w:pPr>
+    </w:p>
+    <w:p>
+      <w:pPr>
+        <w:pStyle w:val="a3"/>
+        <w:ind w:left="780" w:firstLineChars="0" w:firstLine="0"/>
+        <w:rPr>
+          <w:rFonts w:ascii="宋体" w:eastAsia="宋体" w:hAnsi="宋体" w:hint="eastAsia"/>
+          <w:szCs w:val="21"/>
+        </w:rPr>
+      </w:pPr>
+      <w:r>
+        <w:rPr>
+          <w:rFonts w:ascii="宋体" w:eastAsia="宋体" w:hAnsi="宋体" w:hint="eastAsia"/>
+          <w:szCs w:val="21"/>
+        </w:rPr>
+        <w:t>针对接入的设备数量较多，采用线程</w:t>
+      </w:r>
+      <w:proofErr w:type="gramStart"/>
+      <w:r>
+        <w:rPr>
+          <w:rFonts w:ascii="宋体" w:eastAsia="宋体" w:hAnsi="宋体" w:hint="eastAsia"/>
+          <w:szCs w:val="21"/>
+        </w:rPr>
+        <w:t>池技术</w:t>
+      </w:r>
+      <w:proofErr w:type="gramEnd"/>
+      <w:r>
+        <w:rPr>
+          <w:rFonts w:ascii="宋体" w:eastAsia="宋体" w:hAnsi="宋体" w:hint="eastAsia"/>
+          <w:szCs w:val="21"/>
+        </w:rPr>
+        <w:t>和分布式来处理。</w:t>
+      </w:r>
+    </w:p>
+    <w:p>
+      <w:pPr>
+        <w:pStyle w:val="a3"/>
+        <w:ind w:left="780" w:firstLineChars="0" w:firstLine="0"/>
+        <w:rPr>
+          <w:rFonts w:ascii="宋体" w:eastAsia="宋体" w:hAnsi="宋体" w:hint="eastAsia"/>
           <w:b/>
           <w:szCs w:val="21"/>
         </w:rPr>
@@ -2298,7 +2339,7 @@
           <v:shape id="_x0000_i1027" type="#_x0000_t75" style="width:415.35pt;height:221.3pt" o:ole="">
             <v:imagedata r:id="rId9" o:title=""/>
           </v:shape>
-          <o:OLEObject Type="Embed" ProgID="Visio.Drawing.15" ShapeID="_x0000_i1027" DrawAspect="Content" ObjectID="_1596970216" r:id="rId10"/>
+          <o:OLEObject Type="Embed" ProgID="Visio.Drawing.15" ShapeID="_x0000_i1027" DrawAspect="Content" ObjectID="_1598079941" r:id="rId10"/>
         </w:object>
       </w:r>
     </w:p>
@@ -2423,6 +2464,24 @@
         </w:rPr>
         <w:t>万条。</w:t>
       </w:r>
+      <w:r>
+        <w:rPr>
+          <w:rFonts w:ascii="宋体" w:eastAsia="宋体" w:hAnsi="宋体" w:hint="eastAsia"/>
+          <w:b/>
+          <w:szCs w:val="21"/>
+        </w:rPr>
+        <w:t>由于实际运行时，客户端的对数据的查看实时要求不高。故采用主从复制的模式来做负载均横。主数据库负责写，从数据库负责提供读的功能</w:t>
+      </w:r>
+      <w:bookmarkStart w:id="0" w:name="_GoBack"/>
+      <w:bookmarkEnd w:id="0"/>
+      <w:r>
+        <w:rPr>
+          <w:rFonts w:ascii="宋体" w:eastAsia="宋体" w:hAnsi="宋体" w:hint="eastAsia"/>
+          <w:b/>
+          <w:szCs w:val="21"/>
+        </w:rPr>
+        <w:t>。</w:t>
+      </w:r>
     </w:p>
     <w:p>
       <w:pPr>
@@ -2473,7 +2532,7 @@
           <v:shape id="_x0000_i1028" type="#_x0000_t75" style="width:323.6pt;height:696.5pt" o:ole="">
             <v:imagedata r:id="rId11" o:title=""/>
           </v:shape>
-          <o:OLEObject Type="Embed" ProgID="Visio.Drawing.15" ShapeID="_x0000_i1028" DrawAspect="Content" ObjectID="_1596970217" r:id="rId12"/>
+          <o:OLEObject Type="Embed" ProgID="Visio.Drawing.15" ShapeID="_x0000_i1028" DrawAspect="Content" ObjectID="_1598079942" r:id="rId12"/>
         </w:object>
       </w:r>
     </w:p>
@@ -5109,7 +5168,7 @@
           <v:shape id="_x0000_i1029" type="#_x0000_t75" style="width:415.35pt;height:272.1pt" o:ole="">
             <v:imagedata r:id="rId13" o:title=""/>
           </v:shape>
-          <o:OLEObject Type="Embed" ProgID="Visio.Drawing.15" ShapeID="_x0000_i1029" DrawAspect="Content" ObjectID="_1596970218" r:id="rId14"/>
+          <o:OLEObject Type="Embed" ProgID="Visio.Drawing.15" ShapeID="_x0000_i1029" DrawAspect="Content" ObjectID="_1598079943" r:id="rId14"/>
         </w:object>
       </w:r>
     </w:p>
